--- a/Prosjekt beskrivelse og prosjekt plan.docx
+++ b/Prosjekt beskrivelse og prosjekt plan.docx
@@ -109,6 +109,30 @@
       <w:r>
         <w:t>Læringslabben brukes av både tilsatte og studenter på HVL. I følge hovedsiden av læringslabben kan du "utforske, samhadle og skape, med fokus på teknologi" [1] og de har en rekke forskjellig utstyr og ting du kan prøve ut som 3D-printing, koding og programmering, VR, Droner, osv. Læringslabben tilbyr også  kurs og opplæring, pedagogisk og teknologisk rådgiving, støtte og tilrettelegging for brukerenes aktiviteter og utlån av forskjellig utstyr [2]. Deres mål går ut på prinsippet "hjelp til selv hjelp",  å gjøre slik at studenter og underviserene er i stand til å løse oppgavene selv på en god måte [2].</w:t>
       </w:r>
+      <w:r>
+        <w:t xml:space="preserve"> Tilgang til utstyr og kurs vil også kunne gi kompetanse</w:t>
+      </w:r>
+      <w:r>
+        <w:t xml:space="preserve"> til ny teknologi og få input av</w:t>
+      </w:r>
+      <w:r>
+        <w:t xml:space="preserve"> de som bruker læringslab tilknyttet til ny teknologi</w:t>
+      </w:r>
+      <w:r>
+        <w:t xml:space="preserve"> [2]</w:t>
+      </w:r>
+      <w:r>
+        <w:t>.</w:t>
+      </w:r>
+      <w:r>
+        <w:t xml:space="preserve"> Selve siden er viktig for å fremme disse tilbudene</w:t>
+      </w:r>
+      <w:r>
+        <w:t xml:space="preserve"> og informasjon men også slik at de som bruker læringslabben har et sted der de kan </w:t>
+      </w:r>
+      <w:r>
+        <w:t>reservere og få oversikt over utstyr.</w:t>
+      </w:r>
     </w:p>
     <w:p>
       <w:r>
@@ -132,6 +156,7 @@
     </w:p>
     <w:p>
       <w:r>
+        <w:lastRenderedPageBreak/>
         <w:t> </w:t>
       </w:r>
     </w:p>
@@ -142,7 +167,6 @@
     </w:p>
     <w:p>
       <w:r>
-        <w:lastRenderedPageBreak/>
         <w:t xml:space="preserve">[1] </w:t>
       </w:r>
       <w:hyperlink r:id="rId5" w:history="1">
@@ -1529,6 +1553,7 @@
   <w:style w:type="character" w:default="1" w:styleId="Standardskriftforavsnitt">
     <w:name w:val="Default Paragraph Font"/>
     <w:uiPriority w:val="1"/>
+    <w:semiHidden/>
     <w:unhideWhenUsed/>
   </w:style>
   <w:style w:type="table" w:default="1" w:styleId="Vanligtabell">
